--- a/Lembar Persetujuan Hasil Sidang Skripsi New.docx
+++ b/Lembar Persetujuan Hasil Sidang Skripsi New.docx
@@ -55,7 +55,7 @@
           <w:b/>
           <w:w w:val="105"/>
           <w:sz w:val="24"/>
-          <w:lang w:val="de-DE"/>
+          <w:lang w:val="en-ID"/>
         </w:rPr>
       </w:pPr>
       <w:r>
@@ -66,49 +66,7 @@
           <w:sz w:val="24"/>
           <w:lang w:val="de-DE"/>
         </w:rPr>
-        <w:t xml:space="preserve">MASALAH </w:t>
-      </w:r>
-      <w:r>
-        <w:rPr>
-          <w:rFonts w:ascii="Times New Roman" w:hAnsi="Times New Roman"/>
-          <w:b/>
-          <w:i/>
-          <w:w w:val="105"/>
-          <w:sz w:val="24"/>
-          <w:lang w:val="de-DE"/>
-        </w:rPr>
-        <w:t xml:space="preserve">FUZZY GOAL PROGRAMMING </w:t>
-      </w:r>
-      <w:r>
-        <w:rPr>
-          <w:rFonts w:ascii="Times New Roman" w:hAnsi="Times New Roman"/>
-          <w:b/>
-          <w:w w:val="105"/>
-          <w:sz w:val="24"/>
-          <w:lang w:val="de-DE"/>
-        </w:rPr>
-        <w:t xml:space="preserve">MENGGUNAKAN PENDEKATAN </w:t>
-      </w:r>
-      <w:r>
-        <w:rPr>
-          <w:rFonts w:ascii="Times New Roman" w:hAnsi="Times New Roman"/>
-          <w:b/>
-          <w:i/>
-          <w:w w:val="105"/>
-          <w:sz w:val="24"/>
-          <w:lang w:val="de-DE"/>
-        </w:rPr>
-        <w:t xml:space="preserve">MINMAX </w:t>
-      </w:r>
-      <w:r>
-        <w:rPr>
-          <w:rFonts w:ascii="Times New Roman" w:hAnsi="Times New Roman"/>
-          <w:b/>
-          <w:w w:val="105"/>
-          <w:sz w:val="24"/>
-          <w:lang w:val="de-DE"/>
-        </w:rPr>
-        <w:t>PADA PROGRAM LINIER DE NOVO DENGAN FUNGSI TUJUAN LEBIH  DARI SATU</w:t>
+        <w:t>PROTOTYPE SYSTEM KLASIFIKASI GENUS IKAN MENGGUNAKAN VIOLA-JONES FEATURE EXTRACTION DAN BOOSTING BERBASIS DECISION TREE</w:t>
       </w:r>
     </w:p>
     <w:p>
@@ -119,7 +77,7 @@
         <w:rPr>
           <w:rFonts w:ascii="Georgia"/>
           <w:b/>
-          <w:lang w:val="de-DE"/>
+          <w:lang w:val="en-ID"/>
         </w:rPr>
       </w:pPr>
     </w:p>
@@ -191,7 +149,17 @@
           <w:w w:val="95"/>
           <w:lang w:val="it-IT"/>
         </w:rPr>
-        <w:t xml:space="preserve">: </w:t>
+        <w:t>:</w:t>
+      </w:r>
+      <w:r>
+        <w:rPr>
+          <w:rFonts w:ascii="Times New Roman" w:hAnsi="Times New Roman"/>
+          <w:b/>
+          <w:bCs/>
+          <w:w w:val="95"/>
+          <w:lang w:val="it-IT"/>
+        </w:rPr>
+        <w:t xml:space="preserve">  </w:t>
       </w:r>
       <w:r>
         <w:rPr>
@@ -746,13 +714,27 @@
           <w:u w:val="single"/>
           <w:lang w:val="de-DE"/>
         </w:rPr>
-        <w:t>Ari Hendarno, S.Pd., M.Kom.</w:t>
+        <w:t>Ari Hendarno, S.Pd., M.Kom</w:t>
       </w:r>
       <w:r>
         <w:rPr>
           <w:rFonts w:ascii="Times New Roman" w:hAnsi="Times New Roman"/>
           <w:lang w:val="de-DE"/>
         </w:rPr>
+        <w:tab/>
+      </w:r>
+      <w:r>
+        <w:rPr>
+          <w:rFonts w:ascii="Times New Roman" w:hAnsi="Times New Roman"/>
+          <w:lang w:val="de-DE"/>
+        </w:rPr>
+        <w:t>.</w:t>
+      </w:r>
+      <w:r>
+        <w:rPr>
+          <w:rFonts w:ascii="Times New Roman" w:hAnsi="Times New Roman"/>
+          <w:lang w:val="de-DE"/>
+        </w:rPr>
         <w:t>...............</w:t>
       </w:r>
       <w:r>
@@ -777,6 +759,12 @@
           <w:rFonts w:ascii="Times New Roman" w:hAnsi="Times New Roman"/>
         </w:rPr>
         <w:t xml:space="preserve">NIP. </w:t>
+      </w:r>
+      <w:r>
+        <w:rPr>
+          <w:rFonts w:ascii="Times New Roman" w:hAnsi="Times New Roman"/>
+        </w:rPr>
+        <w:t>198811022022031002</w:t>
       </w:r>
     </w:p>
     <w:p>

--- a/Lembar Persetujuan Hasil Sidang Skripsi New.docx
+++ b/Lembar Persetujuan Hasil Sidang Skripsi New.docx
@@ -1107,13 +1107,7 @@
         <w:rPr>
           <w:rFonts w:ascii="Times New Roman" w:hAnsi="Times New Roman"/>
         </w:rPr>
-        <w:t>2</w:t>
-      </w:r>
-      <w:r>
-        <w:rPr>
-          <w:rFonts w:ascii="Times New Roman" w:hAnsi="Times New Roman"/>
-        </w:rPr>
-        <w:t>3</w:t>
+        <w:t>18</w:t>
       </w:r>
       <w:r>
         <w:rPr>
